--- a/documento.docx
+++ b/documento.docx
@@ -206,11 +206,78 @@
     </w:p>
     <w:p>
       <w:pPr>
-        <w:rPr>
-          <w:lang w:val="es-MX"/>
-        </w:rPr>
-      </w:pPr>
-    </w:p>
+        <w:jc w:val="both"/>
+        <w:rPr>
+          <w:lang w:val="es-MX"/>
+        </w:rPr>
+      </w:pPr>
+    </w:p>
+    <w:p>
+      <w:pPr>
+        <w:jc w:val="both"/>
+        <w:rPr>
+          <w:rFonts w:cstheme="minorHAnsi"/>
+          <w:spacing w:val="2"/>
+          <w:sz w:val="20"/>
+          <w:szCs w:val="20"/>
+          <w:shd w:val="clear" w:color="auto" w:fill="FFFFFF"/>
+        </w:rPr>
+      </w:pPr>
+      <w:r>
+        <w:rPr>
+          <w:rFonts w:cstheme="minorHAnsi"/>
+          <w:spacing w:val="2"/>
+          <w:sz w:val="20"/>
+          <w:szCs w:val="20"/>
+          <w:shd w:val="clear" w:color="auto" w:fill="FFFFFF"/>
+        </w:rPr>
+        <w:lastRenderedPageBreak/>
+        <w:t>Introducción</w:t>
+      </w:r>
+    </w:p>
+    <w:p>
+      <w:pPr>
+        <w:pStyle w:val="Sinespaciado"/>
+        <w:jc w:val="both"/>
+        <w:rPr>
+          <w:lang w:eastAsia="es-CO"/>
+        </w:rPr>
+      </w:pPr>
+      <w:r>
+        <w:rPr>
+          <w:lang w:eastAsia="es-CO"/>
+        </w:rPr>
+        <w:t>La tormenta de nieve (1856) - León Tolstoi</w:t>
+      </w:r>
+    </w:p>
+    <w:p>
+      <w:pPr>
+        <w:pStyle w:val="Sinespaciado"/>
+        <w:jc w:val="both"/>
+        <w:rPr>
+          <w:spacing w:val="2"/>
+          <w:lang w:eastAsia="es-CO"/>
+        </w:rPr>
+      </w:pPr>
+      <w:r>
+        <w:rPr>
+          <w:spacing w:val="2"/>
+          <w:lang w:eastAsia="es-CO"/>
+        </w:rPr>
+        <w:t>Este famoso relato fue escrito por León Tolstói, uno de los autores rusos más importantes de su época. El autor escribió este libro a los 28 años de edad y aunque no es una obra maestra como Guerra y Paz o Ana Karenina, La tormenta de nieve deja ver lo que se aproxima en el futuro de este autor. **En este libro de menos de cien páginas **Tolstói reflexiona acerca de la toma de conciencia de uno mismo y de los retos que esto conlleva lo que la convierte en una lectura reflexiva y contemplativa.</w:t>
+      </w:r>
+    </w:p>
+    <w:p>
+      <w:pPr>
+        <w:jc w:val="both"/>
+        <w:rPr>
+          <w:rFonts w:cstheme="minorHAnsi"/>
+          <w:sz w:val="20"/>
+          <w:szCs w:val="20"/>
+        </w:rPr>
+      </w:pPr>
+    </w:p>
+    <w:p/>
     <w:sectPr>
       <w:pgSz w:w="12240" w:h="15840"/>
       <w:pgMar w:top="1417" w:right="1701" w:bottom="1417" w:left="1701" w:header="708" w:footer="708" w:gutter="0"/>

--- a/documento.docx
+++ b/documento.docx
@@ -216,19 +216,23 @@
       <w:pPr>
         <w:jc w:val="both"/>
         <w:rPr>
-          <w:rFonts w:cstheme="minorHAnsi"/>
+          <w:rFonts w:asciiTheme="majorHAnsi" w:hAnsiTheme="majorHAnsi" w:cstheme="majorHAnsi"/>
+          <w:b/>
+          <w:bCs/>
           <w:spacing w:val="2"/>
-          <w:sz w:val="20"/>
-          <w:szCs w:val="20"/>
+          <w:sz w:val="26"/>
+          <w:szCs w:val="26"/>
           <w:shd w:val="clear" w:color="auto" w:fill="FFFFFF"/>
         </w:rPr>
       </w:pPr>
       <w:r>
         <w:rPr>
-          <w:rFonts w:cstheme="minorHAnsi"/>
+          <w:rFonts w:asciiTheme="majorHAnsi" w:hAnsiTheme="majorHAnsi" w:cstheme="majorHAnsi"/>
+          <w:b/>
+          <w:bCs/>
           <w:spacing w:val="2"/>
-          <w:sz w:val="20"/>
-          <w:szCs w:val="20"/>
+          <w:sz w:val="26"/>
+          <w:szCs w:val="26"/>
           <w:shd w:val="clear" w:color="auto" w:fill="FFFFFF"/>
         </w:rPr>
         <w:lastRenderedPageBreak/>
@@ -240,11 +244,17 @@
         <w:pStyle w:val="Sinespaciado"/>
         <w:jc w:val="both"/>
         <w:rPr>
+          <w:rFonts w:asciiTheme="majorHAnsi" w:hAnsiTheme="majorHAnsi" w:cstheme="majorHAnsi"/>
+          <w:sz w:val="26"/>
+          <w:szCs w:val="26"/>
           <w:lang w:eastAsia="es-CO"/>
         </w:rPr>
       </w:pPr>
       <w:r>
         <w:rPr>
+          <w:rFonts w:asciiTheme="majorHAnsi" w:hAnsiTheme="majorHAnsi" w:cstheme="majorHAnsi"/>
+          <w:sz w:val="26"/>
+          <w:szCs w:val="26"/>
           <w:lang w:eastAsia="es-CO"/>
         </w:rPr>
         <w:t>La tormenta de nieve (1856) - León Tolstoi</w:t>
@@ -255,29 +265,24 @@
         <w:pStyle w:val="Sinespaciado"/>
         <w:jc w:val="both"/>
         <w:rPr>
+          <w:rFonts w:asciiTheme="majorHAnsi" w:hAnsiTheme="majorHAnsi" w:cstheme="majorHAnsi"/>
           <w:spacing w:val="2"/>
+          <w:sz w:val="26"/>
+          <w:szCs w:val="26"/>
           <w:lang w:eastAsia="es-CO"/>
         </w:rPr>
       </w:pPr>
       <w:r>
         <w:rPr>
+          <w:rFonts w:asciiTheme="majorHAnsi" w:hAnsiTheme="majorHAnsi" w:cstheme="majorHAnsi"/>
           <w:spacing w:val="2"/>
+          <w:sz w:val="26"/>
+          <w:szCs w:val="26"/>
           <w:lang w:eastAsia="es-CO"/>
         </w:rPr>
         <w:t>Este famoso relato fue escrito por León Tolstói, uno de los autores rusos más importantes de su época. El autor escribió este libro a los 28 años de edad y aunque no es una obra maestra como Guerra y Paz o Ana Karenina, La tormenta de nieve deja ver lo que se aproxima en el futuro de este autor. **En este libro de menos de cien páginas **Tolstói reflexiona acerca de la toma de conciencia de uno mismo y de los retos que esto conlleva lo que la convierte en una lectura reflexiva y contemplativa.</w:t>
       </w:r>
     </w:p>
-    <w:p>
-      <w:pPr>
-        <w:jc w:val="both"/>
-        <w:rPr>
-          <w:rFonts w:cstheme="minorHAnsi"/>
-          <w:sz w:val="20"/>
-          <w:szCs w:val="20"/>
-        </w:rPr>
-      </w:pPr>
-    </w:p>
-    <w:p/>
     <w:sectPr>
       <w:pgSz w:w="12240" w:h="15840"/>
       <w:pgMar w:top="1417" w:right="1701" w:bottom="1417" w:left="1701" w:header="708" w:footer="708" w:gutter="0"/>

--- a/documento.docx
+++ b/documento.docx
@@ -278,6 +278,136 @@
       </w:pPr>
     </w:p>
     <w:p/>
+    <w:p/>
+    <w:p/>
+    <w:p/>
+    <w:p/>
+    <w:p/>
+    <w:p/>
+    <w:p/>
+    <w:p/>
+    <w:p/>
+    <w:p/>
+    <w:p/>
+    <w:p/>
+    <w:p/>
+    <w:p/>
+    <w:p/>
+    <w:p/>
+    <w:p/>
+    <w:p/>
+    <w:p/>
+    <w:p/>
+    <w:p/>
+    <w:p/>
+    <w:p>
+      <w:pPr>
+        <w:pStyle w:val="Sinespaciado"/>
+        <w:jc w:val="both"/>
+        <w:rPr>
+          <w:sz w:val="26"/>
+          <w:szCs w:val="26"/>
+          <w:lang w:val="es-MX"/>
+        </w:rPr>
+      </w:pPr>
+      <w:r>
+        <w:rPr>
+          <w:sz w:val="26"/>
+          <w:szCs w:val="26"/>
+          <w:lang w:val="es-MX"/>
+        </w:rPr>
+        <w:lastRenderedPageBreak/>
+        <w:t>Contenido</w:t>
+      </w:r>
+    </w:p>
+    <w:p>
+      <w:pPr>
+        <w:pStyle w:val="Sinespaciado"/>
+        <w:jc w:val="both"/>
+        <w:rPr>
+          <w:rFonts w:cstheme="minorHAnsi"/>
+          <w:spacing w:val="2"/>
+          <w:sz w:val="26"/>
+          <w:szCs w:val="26"/>
+          <w:shd w:val="clear" w:color="auto" w:fill="FFFFFF"/>
+        </w:rPr>
+      </w:pPr>
+      <w:r>
+        <w:rPr>
+          <w:rFonts w:cstheme="minorHAnsi"/>
+          <w:spacing w:val="2"/>
+          <w:sz w:val="26"/>
+          <w:szCs w:val="26"/>
+          <w:shd w:val="clear" w:color="auto" w:fill="FFFFFF"/>
+        </w:rPr>
+        <w:t>Un </w:t>
+      </w:r>
+      <w:r>
+        <w:rPr>
+          <w:rStyle w:val="Textoennegrita"/>
+          <w:rFonts w:cstheme="minorHAnsi"/>
+          <w:spacing w:val="2"/>
+          <w:sz w:val="26"/>
+          <w:szCs w:val="26"/>
+          <w:shd w:val="clear" w:color="auto" w:fill="FFFFFF"/>
+        </w:rPr>
+        <w:t>libro corto</w:t>
+      </w:r>
+      <w:r>
+        <w:rPr>
+          <w:rFonts w:cstheme="minorHAnsi"/>
+          <w:spacing w:val="2"/>
+          <w:sz w:val="26"/>
+          <w:szCs w:val="26"/>
+          <w:shd w:val="clear" w:color="auto" w:fill="FFFFFF"/>
+        </w:rPr>
+        <w:t> puede ser la mejor manera de </w:t>
+      </w:r>
+      <w:hyperlink r:id="rId4" w:history="1">
+        <w:r>
+          <w:rPr>
+            <w:rStyle w:val="Hipervnculo"/>
+            <w:rFonts w:cstheme="minorHAnsi"/>
+            <w:spacing w:val="2"/>
+            <w:sz w:val="26"/>
+            <w:szCs w:val="26"/>
+            <w:shd w:val="clear" w:color="auto" w:fill="FFFFFF"/>
+          </w:rPr>
+          <w:t>iniciar el hábito de la lectura</w:t>
+        </w:r>
+      </w:hyperlink>
+      <w:r>
+        <w:rPr>
+          <w:rFonts w:cstheme="minorHAnsi"/>
+          <w:spacing w:val="2"/>
+          <w:sz w:val="26"/>
+          <w:szCs w:val="26"/>
+          <w:shd w:val="clear" w:color="auto" w:fill="FFFFFF"/>
+        </w:rPr>
+        <w:t>, ya que este es una de las mejores maneras para despejar la mente y dejarse llevar por una historia, descubrir nuevos mundos y en ocasiones hasta conocerse mejor. Pero, aunque parezca sencillo, la realidad es que </w:t>
+      </w:r>
+      <w:r>
+        <w:rPr>
+          <w:rStyle w:val="Textoennegrita"/>
+          <w:rFonts w:cstheme="minorHAnsi"/>
+          <w:spacing w:val="2"/>
+          <w:sz w:val="26"/>
+          <w:szCs w:val="26"/>
+          <w:shd w:val="clear" w:color="auto" w:fill="FFFFFF"/>
+        </w:rPr>
+        <w:t>puede ser abrumador</w:t>
+      </w:r>
+      <w:r>
+        <w:rPr>
+          <w:rFonts w:cstheme="minorHAnsi"/>
+          <w:spacing w:val="2"/>
+          <w:sz w:val="26"/>
+          <w:szCs w:val="26"/>
+          <w:shd w:val="clear" w:color="auto" w:fill="FFFFFF"/>
+        </w:rPr>
+        <w:t> elegir entre miles de títulos y géneros.</w:t>
+      </w:r>
+    </w:p>
     <w:sectPr>
       <w:pgSz w:w="12240" w:h="15840"/>
       <w:pgMar w:top="1417" w:right="1701" w:bottom="1417" w:left="1701" w:header="708" w:footer="708" w:gutter="0"/>

--- a/documento.docx
+++ b/documento.docx
@@ -278,6 +278,193 @@
       </w:pPr>
     </w:p>
     <w:p/>
+    <w:p/>
+    <w:p/>
+    <w:p/>
+    <w:p/>
+    <w:p/>
+    <w:p/>
+    <w:p/>
+    <w:p/>
+    <w:p/>
+    <w:p/>
+    <w:p/>
+    <w:p/>
+    <w:p/>
+    <w:p/>
+    <w:p/>
+    <w:p/>
+    <w:p/>
+    <w:p/>
+    <w:p/>
+    <w:p/>
+    <w:p/>
+    <w:p/>
+    <w:p>
+      <w:pPr>
+        <w:pStyle w:val="Sinespaciado"/>
+        <w:jc w:val="both"/>
+        <w:rPr>
+          <w:rFonts w:cstheme="minorHAnsi"/>
+          <w:sz w:val="26"/>
+          <w:szCs w:val="26"/>
+        </w:rPr>
+      </w:pPr>
+      <w:r>
+        <w:rPr>
+          <w:rFonts w:cstheme="minorHAnsi"/>
+          <w:sz w:val="26"/>
+          <w:szCs w:val="26"/>
+        </w:rPr>
+        <w:lastRenderedPageBreak/>
+        <w:t>Prologo</w:t>
+      </w:r>
+    </w:p>
+    <w:p>
+      <w:pPr>
+        <w:pStyle w:val="Sinespaciado"/>
+        <w:jc w:val="both"/>
+        <w:rPr>
+          <w:rFonts w:cstheme="minorHAnsi"/>
+          <w:color w:val="2B2B2B"/>
+          <w:spacing w:val="3"/>
+          <w:sz w:val="26"/>
+          <w:szCs w:val="26"/>
+        </w:rPr>
+      </w:pPr>
+      <w:r>
+        <w:rPr>
+          <w:rFonts w:cstheme="minorHAnsi"/>
+          <w:color w:val="2B2B2B"/>
+          <w:spacing w:val="3"/>
+          <w:sz w:val="26"/>
+          <w:szCs w:val="26"/>
+        </w:rPr>
+        <w:t xml:space="preserve">Seda (1996) - Alessandro </w:t>
+      </w:r>
+      <w:proofErr w:type="spellStart"/>
+      <w:r>
+        <w:rPr>
+          <w:rFonts w:cstheme="minorHAnsi"/>
+          <w:color w:val="2B2B2B"/>
+          <w:spacing w:val="3"/>
+          <w:sz w:val="26"/>
+          <w:szCs w:val="26"/>
+        </w:rPr>
+        <w:t>Baricco</w:t>
+      </w:r>
+      <w:proofErr w:type="spellEnd"/>
+    </w:p>
+    <w:p>
+      <w:pPr>
+        <w:pStyle w:val="Sinespaciado"/>
+        <w:jc w:val="both"/>
+        <w:rPr>
+          <w:rFonts w:cstheme="minorHAnsi"/>
+          <w:color w:val="2B2B2B"/>
+          <w:spacing w:val="2"/>
+          <w:sz w:val="26"/>
+          <w:szCs w:val="26"/>
+        </w:rPr>
+      </w:pPr>
+      <w:r>
+        <w:rPr>
+          <w:rFonts w:cstheme="minorHAnsi"/>
+          <w:color w:val="2B2B2B"/>
+          <w:spacing w:val="2"/>
+          <w:sz w:val="26"/>
+          <w:szCs w:val="26"/>
+        </w:rPr>
+        <w:t xml:space="preserve">Seda es una novela del escritor italiano Alessandro </w:t>
+      </w:r>
+      <w:proofErr w:type="spellStart"/>
+      <w:r>
+        <w:rPr>
+          <w:rFonts w:cstheme="minorHAnsi"/>
+          <w:color w:val="2B2B2B"/>
+          <w:spacing w:val="2"/>
+          <w:sz w:val="26"/>
+          <w:szCs w:val="26"/>
+        </w:rPr>
+        <w:t>Baricco</w:t>
+      </w:r>
+      <w:proofErr w:type="spellEnd"/>
+      <w:r>
+        <w:rPr>
+          <w:rFonts w:cstheme="minorHAnsi"/>
+          <w:color w:val="2B2B2B"/>
+          <w:spacing w:val="2"/>
+          <w:sz w:val="26"/>
+          <w:szCs w:val="26"/>
+        </w:rPr>
+        <w:t xml:space="preserve">, publicada en italiano por primera vez en 1996 y traducida a múltiples idiomas tras su éxito. La historia ubicada en el siglo XIX, narra la historia de un comerciante francés llamado Hervé </w:t>
+      </w:r>
+      <w:proofErr w:type="spellStart"/>
+      <w:r>
+        <w:rPr>
+          <w:rFonts w:cstheme="minorHAnsi"/>
+          <w:color w:val="2B2B2B"/>
+          <w:spacing w:val="2"/>
+          <w:sz w:val="26"/>
+          <w:szCs w:val="26"/>
+        </w:rPr>
+        <w:t>Joncour</w:t>
+      </w:r>
+      <w:proofErr w:type="spellEnd"/>
+      <w:r>
+        <w:rPr>
+          <w:rFonts w:cstheme="minorHAnsi"/>
+          <w:color w:val="2B2B2B"/>
+          <w:spacing w:val="2"/>
+          <w:sz w:val="26"/>
+          <w:szCs w:val="26"/>
+        </w:rPr>
+        <w:t>, </w:t>
+      </w:r>
+      <w:r>
+        <w:rPr>
+          <w:rStyle w:val="Textoennegrita"/>
+          <w:rFonts w:cstheme="minorHAnsi"/>
+          <w:color w:val="2B2B2B"/>
+          <w:spacing w:val="2"/>
+          <w:sz w:val="26"/>
+          <w:szCs w:val="26"/>
+        </w:rPr>
+        <w:t>que viaja repetidamente a Japón para adquirir huevos de gusanos de seda</w:t>
+      </w:r>
+      <w:r>
+        <w:rPr>
+          <w:rFonts w:cstheme="minorHAnsi"/>
+          <w:color w:val="2B2B2B"/>
+          <w:spacing w:val="2"/>
+          <w:sz w:val="26"/>
+          <w:szCs w:val="26"/>
+        </w:rPr>
+        <w:t xml:space="preserve"> con el fin de abastecer la industria textil de </w:t>
+      </w:r>
+      <w:proofErr w:type="spellStart"/>
+      <w:r>
+        <w:rPr>
+          <w:rFonts w:cstheme="minorHAnsi"/>
+          <w:color w:val="2B2B2B"/>
+          <w:spacing w:val="2"/>
+          <w:sz w:val="26"/>
+          <w:szCs w:val="26"/>
+        </w:rPr>
+        <w:t>Lavilledieu</w:t>
+      </w:r>
+      <w:proofErr w:type="spellEnd"/>
+      <w:r>
+        <w:rPr>
+          <w:rFonts w:cstheme="minorHAnsi"/>
+          <w:color w:val="2B2B2B"/>
+          <w:spacing w:val="2"/>
+          <w:sz w:val="26"/>
+          <w:szCs w:val="26"/>
+        </w:rPr>
+        <w:t>. Esta corta historia utiliza un lenguaje fácil de comprender y coloquial, lo que aporta al sentimiento de fábula oriental. Esta historia te envolverá y sin duda la terminarás en menos tiempo del que imaginas.</w:t>
+      </w:r>
+    </w:p>
     <w:sectPr>
       <w:pgSz w:w="12240" w:h="15840"/>
       <w:pgMar w:top="1417" w:right="1701" w:bottom="1417" w:left="1701" w:header="708" w:footer="708" w:gutter="0"/>
@@ -776,7 +963,6 @@
     <w:name w:val="Normal (Web)"/>
     <w:basedOn w:val="Normal"/>
     <w:uiPriority w:val="99"/>
-    <w:semiHidden/>
     <w:unhideWhenUsed/>
     <w:rsid w:val="00F32BC1"/>
     <w:pPr>

--- a/documento.docx
+++ b/documento.docx
@@ -17,267 +17,367 @@
     </w:p>
     <w:p>
       <w:pPr>
-        <w:rPr>
-          <w:lang w:val="es-MX"/>
-        </w:rPr>
-      </w:pPr>
-    </w:p>
-    <w:p>
-      <w:pPr>
-        <w:rPr>
-          <w:lang w:val="es-MX"/>
-        </w:rPr>
-      </w:pPr>
-    </w:p>
-    <w:p>
-      <w:pPr>
-        <w:rPr>
-          <w:lang w:val="es-MX"/>
-        </w:rPr>
-      </w:pPr>
-    </w:p>
-    <w:p>
-      <w:pPr>
-        <w:rPr>
-          <w:lang w:val="es-MX"/>
-        </w:rPr>
-      </w:pPr>
-    </w:p>
-    <w:p>
-      <w:pPr>
-        <w:rPr>
-          <w:lang w:val="es-MX"/>
-        </w:rPr>
-      </w:pPr>
-    </w:p>
-    <w:p>
-      <w:pPr>
-        <w:rPr>
-          <w:lang w:val="es-MX"/>
-        </w:rPr>
-      </w:pPr>
-    </w:p>
-    <w:p>
-      <w:pPr>
-        <w:rPr>
-          <w:lang w:val="es-MX"/>
-        </w:rPr>
-      </w:pPr>
-    </w:p>
-    <w:p>
-      <w:pPr>
-        <w:rPr>
-          <w:lang w:val="es-MX"/>
-        </w:rPr>
-      </w:pPr>
-    </w:p>
-    <w:p>
-      <w:pPr>
-        <w:rPr>
-          <w:lang w:val="es-MX"/>
-        </w:rPr>
-      </w:pPr>
-    </w:p>
-    <w:p>
-      <w:pPr>
-        <w:rPr>
-          <w:lang w:val="es-MX"/>
-        </w:rPr>
-      </w:pPr>
-    </w:p>
-    <w:p>
-      <w:pPr>
-        <w:rPr>
-          <w:lang w:val="es-MX"/>
-        </w:rPr>
-      </w:pPr>
-    </w:p>
-    <w:p>
-      <w:pPr>
-        <w:rPr>
-          <w:lang w:val="es-MX"/>
-        </w:rPr>
-      </w:pPr>
-    </w:p>
-    <w:p>
-      <w:pPr>
-        <w:rPr>
-          <w:lang w:val="es-MX"/>
-        </w:rPr>
-      </w:pPr>
-    </w:p>
-    <w:p>
-      <w:pPr>
-        <w:rPr>
-          <w:lang w:val="es-MX"/>
-        </w:rPr>
-      </w:pPr>
-    </w:p>
-    <w:p>
-      <w:pPr>
-        <w:rPr>
-          <w:lang w:val="es-MX"/>
-        </w:rPr>
-      </w:pPr>
-    </w:p>
-    <w:p>
-      <w:pPr>
-        <w:rPr>
-          <w:lang w:val="es-MX"/>
-        </w:rPr>
-      </w:pPr>
-    </w:p>
-    <w:p>
-      <w:pPr>
-        <w:rPr>
-          <w:lang w:val="es-MX"/>
-        </w:rPr>
-      </w:pPr>
-    </w:p>
-    <w:p>
-      <w:pPr>
-        <w:rPr>
-          <w:lang w:val="es-MX"/>
-        </w:rPr>
-      </w:pPr>
-    </w:p>
-    <w:p>
-      <w:pPr>
-        <w:rPr>
-          <w:lang w:val="es-MX"/>
-        </w:rPr>
-      </w:pPr>
-    </w:p>
-    <w:p>
-      <w:pPr>
-        <w:rPr>
-          <w:lang w:val="es-MX"/>
-        </w:rPr>
-      </w:pPr>
-    </w:p>
-    <w:p>
-      <w:pPr>
-        <w:rPr>
-          <w:lang w:val="es-MX"/>
-        </w:rPr>
-      </w:pPr>
-    </w:p>
-    <w:p>
-      <w:pPr>
-        <w:rPr>
-          <w:lang w:val="es-MX"/>
-        </w:rPr>
-      </w:pPr>
-    </w:p>
-    <w:p>
-      <w:pPr>
-        <w:rPr>
-          <w:lang w:val="es-MX"/>
-        </w:rPr>
-      </w:pPr>
-    </w:p>
-    <w:p>
-      <w:pPr>
-        <w:rPr>
-          <w:lang w:val="es-MX"/>
-        </w:rPr>
-      </w:pPr>
-    </w:p>
-    <w:p>
-      <w:pPr>
-        <w:rPr>
-          <w:lang w:val="es-MX"/>
-        </w:rPr>
-      </w:pPr>
-    </w:p>
-    <w:p>
-      <w:pPr>
-        <w:rPr>
-          <w:lang w:val="es-MX"/>
-        </w:rPr>
-      </w:pPr>
-    </w:p>
-    <w:p>
-      <w:pPr>
-        <w:rPr>
-          <w:lang w:val="es-MX"/>
-        </w:rPr>
-      </w:pPr>
-    </w:p>
-    <w:p>
-      <w:pPr>
-        <w:jc w:val="both"/>
-        <w:rPr>
-          <w:lang w:val="es-MX"/>
-        </w:rPr>
-      </w:pPr>
-    </w:p>
-    <w:p>
-      <w:pPr>
-        <w:jc w:val="both"/>
-        <w:rPr>
-          <w:rFonts w:cstheme="minorHAnsi"/>
-          <w:spacing w:val="2"/>
-          <w:sz w:val="20"/>
-          <w:szCs w:val="20"/>
-          <w:shd w:val="clear" w:color="auto" w:fill="FFFFFF"/>
+        <w:jc w:val="center"/>
+        <w:rPr>
+          <w:lang w:val="es-MX"/>
+        </w:rPr>
+      </w:pPr>
+    </w:p>
+    <w:p>
+      <w:pPr>
+        <w:jc w:val="center"/>
+        <w:rPr>
+          <w:b/>
+          <w:bCs/>
+          <w:sz w:val="26"/>
+          <w:szCs w:val="26"/>
+          <w:lang w:val="es-MX"/>
         </w:rPr>
       </w:pPr>
       <w:r>
         <w:rPr>
-          <w:rFonts w:cstheme="minorHAnsi"/>
-          <w:spacing w:val="2"/>
-          <w:sz w:val="20"/>
-          <w:szCs w:val="20"/>
-          <w:shd w:val="clear" w:color="auto" w:fill="FFFFFF"/>
-        </w:rPr>
-        <w:lastRenderedPageBreak/>
-        <w:t>Introducción</w:t>
+          <w:b/>
+          <w:bCs/>
+          <w:sz w:val="26"/>
+          <w:szCs w:val="26"/>
+          <w:lang w:val="es-MX"/>
+        </w:rPr>
+        <w:t>PROYECTO DE INVESTIGACIÓN</w:t>
       </w:r>
     </w:p>
     <w:p>
       <w:pPr>
-        <w:pStyle w:val="Sinespaciado"/>
-        <w:jc w:val="both"/>
-        <w:rPr>
-          <w:lang w:eastAsia="es-CO"/>
+        <w:jc w:val="center"/>
+        <w:rPr>
+          <w:b/>
+          <w:bCs/>
+          <w:sz w:val="26"/>
+          <w:szCs w:val="26"/>
+          <w:lang w:val="es-MX"/>
         </w:rPr>
       </w:pPr>
       <w:r>
         <w:rPr>
-          <w:lang w:eastAsia="es-CO"/>
-        </w:rPr>
-        <w:t>La tormenta de nieve (1856) - León Tolstoi</w:t>
+          <w:b/>
+          <w:bCs/>
+          <w:sz w:val="26"/>
+          <w:szCs w:val="26"/>
+          <w:lang w:val="es-MX"/>
+        </w:rPr>
+        <w:t>Analítica de Datos</w:t>
       </w:r>
     </w:p>
     <w:p>
       <w:pPr>
-        <w:pStyle w:val="Sinespaciado"/>
-        <w:jc w:val="both"/>
-        <w:rPr>
-          <w:spacing w:val="2"/>
-          <w:lang w:eastAsia="es-CO"/>
+        <w:jc w:val="center"/>
+        <w:rPr>
+          <w:b/>
+          <w:bCs/>
+          <w:sz w:val="26"/>
+          <w:szCs w:val="26"/>
+          <w:lang w:val="es-MX"/>
+        </w:rPr>
+      </w:pPr>
+    </w:p>
+    <w:p>
+      <w:pPr>
+        <w:jc w:val="center"/>
+        <w:rPr>
+          <w:b/>
+          <w:bCs/>
+          <w:sz w:val="26"/>
+          <w:szCs w:val="26"/>
+          <w:lang w:val="es-MX"/>
+        </w:rPr>
+      </w:pPr>
+    </w:p>
+    <w:p>
+      <w:pPr>
+        <w:jc w:val="center"/>
+        <w:rPr>
+          <w:b/>
+          <w:bCs/>
+          <w:sz w:val="26"/>
+          <w:szCs w:val="26"/>
+          <w:lang w:val="es-MX"/>
+        </w:rPr>
+      </w:pPr>
+    </w:p>
+    <w:p>
+      <w:pPr>
+        <w:jc w:val="center"/>
+        <w:rPr>
+          <w:b/>
+          <w:bCs/>
+          <w:sz w:val="26"/>
+          <w:szCs w:val="26"/>
+          <w:lang w:val="es-MX"/>
+        </w:rPr>
+      </w:pPr>
+    </w:p>
+    <w:p>
+      <w:pPr>
+        <w:jc w:val="center"/>
+        <w:rPr>
+          <w:b/>
+          <w:bCs/>
+          <w:sz w:val="26"/>
+          <w:szCs w:val="26"/>
+          <w:lang w:val="es-MX"/>
         </w:rPr>
       </w:pPr>
       <w:r>
         <w:rPr>
-          <w:spacing w:val="2"/>
-          <w:lang w:eastAsia="es-CO"/>
-        </w:rPr>
-        <w:t>Este famoso relato fue escrito por León Tolstói, uno de los autores rusos más importantes de su época. El autor escribió este libro a los 28 años de edad y aunque no es una obra maestra como Guerra y Paz o Ana Karenina, La tormenta de nieve deja ver lo que se aproxima en el futuro de este autor. **En este libro de menos de cien páginas **Tolstói reflexiona acerca de la toma de conciencia de uno mismo y de los retos que esto conlleva lo que la convierte en una lectura reflexiva y contemplativa.</w:t>
+          <w:b/>
+          <w:bCs/>
+          <w:sz w:val="26"/>
+          <w:szCs w:val="26"/>
+          <w:lang w:val="es-MX"/>
+        </w:rPr>
+        <w:t xml:space="preserve">Julio Cesar </w:t>
       </w:r>
-    </w:p>
-    <w:p>
-      <w:pPr>
-        <w:jc w:val="both"/>
-        <w:rPr>
-          <w:rFonts w:cstheme="minorHAnsi"/>
-          <w:sz w:val="20"/>
-          <w:szCs w:val="20"/>
-        </w:rPr>
-      </w:pPr>
-    </w:p>
-    <w:p/>
+      <w:proofErr w:type="spellStart"/>
+      <w:r>
+        <w:rPr>
+          <w:b/>
+          <w:bCs/>
+          <w:sz w:val="26"/>
+          <w:szCs w:val="26"/>
+          <w:lang w:val="es-MX"/>
+        </w:rPr>
+        <w:t>Mendez</w:t>
+      </w:r>
+      <w:proofErr w:type="spellEnd"/>
+    </w:p>
+    <w:p>
+      <w:pPr>
+        <w:jc w:val="center"/>
+        <w:rPr>
+          <w:b/>
+          <w:bCs/>
+          <w:sz w:val="26"/>
+          <w:szCs w:val="26"/>
+          <w:lang w:val="es-MX"/>
+        </w:rPr>
+      </w:pPr>
+    </w:p>
+    <w:p>
+      <w:pPr>
+        <w:jc w:val="center"/>
+        <w:rPr>
+          <w:b/>
+          <w:bCs/>
+          <w:sz w:val="26"/>
+          <w:szCs w:val="26"/>
+          <w:lang w:val="es-MX"/>
+        </w:rPr>
+      </w:pPr>
+    </w:p>
+    <w:p>
+      <w:pPr>
+        <w:jc w:val="center"/>
+        <w:rPr>
+          <w:b/>
+          <w:bCs/>
+          <w:sz w:val="26"/>
+          <w:szCs w:val="26"/>
+          <w:lang w:val="es-MX"/>
+        </w:rPr>
+      </w:pPr>
+    </w:p>
+    <w:p>
+      <w:pPr>
+        <w:jc w:val="center"/>
+        <w:rPr>
+          <w:b/>
+          <w:bCs/>
+          <w:sz w:val="26"/>
+          <w:szCs w:val="26"/>
+          <w:lang w:val="es-MX"/>
+        </w:rPr>
+      </w:pPr>
+    </w:p>
+    <w:p>
+      <w:pPr>
+        <w:jc w:val="center"/>
+        <w:rPr>
+          <w:b/>
+          <w:bCs/>
+          <w:sz w:val="26"/>
+          <w:szCs w:val="26"/>
+          <w:lang w:val="es-MX"/>
+        </w:rPr>
+      </w:pPr>
+    </w:p>
+    <w:p>
+      <w:pPr>
+        <w:jc w:val="center"/>
+        <w:rPr>
+          <w:b/>
+          <w:bCs/>
+          <w:sz w:val="26"/>
+          <w:szCs w:val="26"/>
+          <w:lang w:val="es-MX"/>
+        </w:rPr>
+      </w:pPr>
+    </w:p>
+    <w:p>
+      <w:pPr>
+        <w:jc w:val="center"/>
+        <w:rPr>
+          <w:b/>
+          <w:bCs/>
+          <w:sz w:val="26"/>
+          <w:szCs w:val="26"/>
+          <w:lang w:val="es-MX"/>
+        </w:rPr>
+      </w:pPr>
+    </w:p>
+    <w:p>
+      <w:pPr>
+        <w:jc w:val="center"/>
+        <w:rPr>
+          <w:b/>
+          <w:bCs/>
+          <w:sz w:val="26"/>
+          <w:szCs w:val="26"/>
+          <w:lang w:val="es-MX"/>
+        </w:rPr>
+      </w:pPr>
+    </w:p>
+    <w:p>
+      <w:pPr>
+        <w:jc w:val="center"/>
+        <w:rPr>
+          <w:b/>
+          <w:bCs/>
+          <w:sz w:val="26"/>
+          <w:szCs w:val="26"/>
+          <w:lang w:val="es-MX"/>
+        </w:rPr>
+      </w:pPr>
+    </w:p>
+    <w:p>
+      <w:pPr>
+        <w:jc w:val="center"/>
+        <w:rPr>
+          <w:b/>
+          <w:bCs/>
+          <w:sz w:val="26"/>
+          <w:szCs w:val="26"/>
+          <w:lang w:val="es-MX"/>
+        </w:rPr>
+      </w:pPr>
+    </w:p>
+    <w:p>
+      <w:pPr>
+        <w:jc w:val="center"/>
+        <w:rPr>
+          <w:b/>
+          <w:bCs/>
+          <w:sz w:val="26"/>
+          <w:szCs w:val="26"/>
+          <w:lang w:val="es-MX"/>
+        </w:rPr>
+      </w:pPr>
+    </w:p>
+    <w:p>
+      <w:pPr>
+        <w:jc w:val="center"/>
+        <w:rPr>
+          <w:b/>
+          <w:bCs/>
+          <w:sz w:val="26"/>
+          <w:szCs w:val="26"/>
+          <w:lang w:val="es-MX"/>
+        </w:rPr>
+      </w:pPr>
+    </w:p>
+    <w:p>
+      <w:pPr>
+        <w:rPr>
+          <w:b/>
+          <w:bCs/>
+          <w:sz w:val="26"/>
+          <w:szCs w:val="26"/>
+          <w:lang w:val="es-MX"/>
+        </w:rPr>
+      </w:pPr>
+    </w:p>
+    <w:p>
+      <w:pPr>
+        <w:jc w:val="center"/>
+        <w:rPr>
+          <w:b/>
+          <w:bCs/>
+          <w:sz w:val="26"/>
+          <w:szCs w:val="26"/>
+          <w:lang w:val="es-MX"/>
+        </w:rPr>
+      </w:pPr>
+    </w:p>
+    <w:p>
+      <w:pPr>
+        <w:jc w:val="center"/>
+        <w:rPr>
+          <w:b/>
+          <w:bCs/>
+          <w:sz w:val="26"/>
+          <w:szCs w:val="26"/>
+          <w:lang w:val="es-MX"/>
+        </w:rPr>
+      </w:pPr>
+      <w:r>
+        <w:rPr>
+          <w:b/>
+          <w:bCs/>
+          <w:sz w:val="26"/>
+          <w:szCs w:val="26"/>
+          <w:lang w:val="es-MX"/>
+        </w:rPr>
+        <w:t>SERVICIO NACIONAL DE APRENDIZAJE SENA</w:t>
+      </w:r>
+    </w:p>
+    <w:p>
+      <w:pPr>
+        <w:jc w:val="center"/>
+        <w:rPr>
+          <w:b/>
+          <w:bCs/>
+          <w:sz w:val="26"/>
+          <w:szCs w:val="26"/>
+          <w:lang w:val="es-MX"/>
+        </w:rPr>
+      </w:pPr>
+      <w:r>
+        <w:rPr>
+          <w:b/>
+          <w:bCs/>
+          <w:sz w:val="26"/>
+          <w:szCs w:val="26"/>
+          <w:lang w:val="es-MX"/>
+        </w:rPr>
+        <w:t>CTPI</w:t>
+      </w:r>
+    </w:p>
+    <w:p>
+      <w:pPr>
+        <w:jc w:val="center"/>
+        <w:rPr>
+          <w:b/>
+          <w:bCs/>
+          <w:lang w:val="es-MX"/>
+        </w:rPr>
+      </w:pPr>
+      <w:r>
+        <w:rPr>
+          <w:b/>
+          <w:bCs/>
+          <w:lang w:val="es-MX"/>
+        </w:rPr>
+        <w:t>2024</w:t>
+      </w:r>
+    </w:p>
     <w:sectPr>
       <w:pgSz w:w="12240" w:h="15840"/>
       <w:pgMar w:top="1417" w:right="1701" w:bottom="1417" w:left="1701" w:header="708" w:footer="708" w:gutter="0"/>

--- a/documento.docx
+++ b/documento.docx
@@ -377,6 +377,189 @@
         </w:rPr>
         <w:t>2024</w:t>
       </w:r>
+    </w:p>
+    <w:p>
+      <w:pPr>
+        <w:rPr>
+          <w:b/>
+          <w:bCs/>
+          <w:lang w:val="es-MX"/>
+        </w:rPr>
+      </w:pPr>
+      <w:r>
+        <w:rPr>
+          <w:b/>
+          <w:bCs/>
+          <w:lang w:val="es-MX"/>
+        </w:rPr>
+        <w:lastRenderedPageBreak/>
+        <w:t>Introducción</w:t>
+      </w:r>
+    </w:p>
+    <w:p>
+      <w:pPr>
+        <w:pStyle w:val="Ttulo2"/>
+        <w:shd w:val="clear" w:color="auto" w:fill="FFFFFF"/>
+        <w:spacing w:before="600" w:beforeAutospacing="0" w:after="240" w:afterAutospacing="0" w:line="319" w:lineRule="atLeast"/>
+        <w:jc w:val="both"/>
+        <w:rPr>
+          <w:rFonts w:asciiTheme="minorHAnsi" w:hAnsiTheme="minorHAnsi" w:cstheme="minorHAnsi"/>
+          <w:b w:val="0"/>
+          <w:bCs w:val="0"/>
+          <w:color w:val="2B2B2B"/>
+          <w:spacing w:val="3"/>
+          <w:sz w:val="26"/>
+          <w:szCs w:val="26"/>
+        </w:rPr>
+      </w:pPr>
+      <w:r>
+        <w:rPr>
+          <w:rFonts w:asciiTheme="minorHAnsi" w:hAnsiTheme="minorHAnsi" w:cstheme="minorHAnsi"/>
+          <w:b w:val="0"/>
+          <w:bCs w:val="0"/>
+          <w:color w:val="2B2B2B"/>
+          <w:spacing w:val="3"/>
+          <w:sz w:val="26"/>
+          <w:szCs w:val="26"/>
+        </w:rPr>
+        <w:t xml:space="preserve">Seda (1996) - Alessandro </w:t>
+      </w:r>
+      <w:proofErr w:type="spellStart"/>
+      <w:r>
+        <w:rPr>
+          <w:rFonts w:asciiTheme="minorHAnsi" w:hAnsiTheme="minorHAnsi" w:cstheme="minorHAnsi"/>
+          <w:b w:val="0"/>
+          <w:bCs w:val="0"/>
+          <w:color w:val="2B2B2B"/>
+          <w:spacing w:val="3"/>
+          <w:sz w:val="26"/>
+          <w:szCs w:val="26"/>
+        </w:rPr>
+        <w:t>Baricco</w:t>
+      </w:r>
+      <w:proofErr w:type="spellEnd"/>
+    </w:p>
+    <w:p>
+      <w:pPr>
+        <w:pStyle w:val="NormalWeb"/>
+        <w:shd w:val="clear" w:color="auto" w:fill="FFFFFF"/>
+        <w:jc w:val="both"/>
+        <w:rPr>
+          <w:rFonts w:asciiTheme="minorHAnsi" w:hAnsiTheme="minorHAnsi" w:cstheme="minorHAnsi"/>
+          <w:color w:val="2B2B2B"/>
+          <w:spacing w:val="2"/>
+          <w:sz w:val="26"/>
+          <w:szCs w:val="26"/>
+        </w:rPr>
+      </w:pPr>
+      <w:r>
+        <w:rPr>
+          <w:rFonts w:asciiTheme="minorHAnsi" w:hAnsiTheme="minorHAnsi" w:cstheme="minorHAnsi"/>
+          <w:color w:val="2B2B2B"/>
+          <w:spacing w:val="2"/>
+          <w:sz w:val="26"/>
+          <w:szCs w:val="26"/>
+        </w:rPr>
+        <w:t xml:space="preserve">Seda es una novela del escritor italiano Alessandro </w:t>
+      </w:r>
+      <w:proofErr w:type="spellStart"/>
+      <w:r>
+        <w:rPr>
+          <w:rFonts w:asciiTheme="minorHAnsi" w:hAnsiTheme="minorHAnsi" w:cstheme="minorHAnsi"/>
+          <w:color w:val="2B2B2B"/>
+          <w:spacing w:val="2"/>
+          <w:sz w:val="26"/>
+          <w:szCs w:val="26"/>
+        </w:rPr>
+        <w:t>Baricco</w:t>
+      </w:r>
+      <w:proofErr w:type="spellEnd"/>
+      <w:r>
+        <w:rPr>
+          <w:rFonts w:asciiTheme="minorHAnsi" w:hAnsiTheme="minorHAnsi" w:cstheme="minorHAnsi"/>
+          <w:color w:val="2B2B2B"/>
+          <w:spacing w:val="2"/>
+          <w:sz w:val="26"/>
+          <w:szCs w:val="26"/>
+        </w:rPr>
+        <w:t xml:space="preserve">, publicada en italiano por primera vez en 1996 y traducida a múltiples idiomas tras su éxito. La historia ubicada en el siglo XIX, narra la historia de un comerciante francés llamado Hervé </w:t>
+      </w:r>
+      <w:proofErr w:type="spellStart"/>
+      <w:r>
+        <w:rPr>
+          <w:rFonts w:asciiTheme="minorHAnsi" w:hAnsiTheme="minorHAnsi" w:cstheme="minorHAnsi"/>
+          <w:color w:val="2B2B2B"/>
+          <w:spacing w:val="2"/>
+          <w:sz w:val="26"/>
+          <w:szCs w:val="26"/>
+        </w:rPr>
+        <w:t>Joncour</w:t>
+      </w:r>
+      <w:proofErr w:type="spellEnd"/>
+      <w:r>
+        <w:rPr>
+          <w:rFonts w:asciiTheme="minorHAnsi" w:hAnsiTheme="minorHAnsi" w:cstheme="minorHAnsi"/>
+          <w:color w:val="2B2B2B"/>
+          <w:spacing w:val="2"/>
+          <w:sz w:val="26"/>
+          <w:szCs w:val="26"/>
+        </w:rPr>
+        <w:t>, </w:t>
+      </w:r>
+      <w:r>
+        <w:rPr>
+          <w:rStyle w:val="Textoennegrita"/>
+          <w:rFonts w:asciiTheme="minorHAnsi" w:hAnsiTheme="minorHAnsi" w:cstheme="minorHAnsi"/>
+          <w:b w:val="0"/>
+          <w:bCs w:val="0"/>
+          <w:color w:val="2B2B2B"/>
+          <w:spacing w:val="2"/>
+          <w:sz w:val="26"/>
+          <w:szCs w:val="26"/>
+        </w:rPr>
+        <w:t>que viaja repetidamente a Japón para adquirir huevos de gusanos de seda</w:t>
+      </w:r>
+      <w:r>
+        <w:rPr>
+          <w:rFonts w:asciiTheme="minorHAnsi" w:hAnsiTheme="minorHAnsi" w:cstheme="minorHAnsi"/>
+          <w:color w:val="2B2B2B"/>
+          <w:spacing w:val="2"/>
+          <w:sz w:val="26"/>
+          <w:szCs w:val="26"/>
+        </w:rPr>
+        <w:t xml:space="preserve"> con el fin de abastecer la industria textil de </w:t>
+      </w:r>
+      <w:proofErr w:type="spellStart"/>
+      <w:r>
+        <w:rPr>
+          <w:rFonts w:asciiTheme="minorHAnsi" w:hAnsiTheme="minorHAnsi" w:cstheme="minorHAnsi"/>
+          <w:color w:val="2B2B2B"/>
+          <w:spacing w:val="2"/>
+          <w:sz w:val="26"/>
+          <w:szCs w:val="26"/>
+        </w:rPr>
+        <w:t>Lavilledieu</w:t>
+      </w:r>
+      <w:proofErr w:type="spellEnd"/>
+      <w:r>
+        <w:rPr>
+          <w:rFonts w:asciiTheme="minorHAnsi" w:hAnsiTheme="minorHAnsi" w:cstheme="minorHAnsi"/>
+          <w:color w:val="2B2B2B"/>
+          <w:spacing w:val="2"/>
+          <w:sz w:val="26"/>
+          <w:szCs w:val="26"/>
+        </w:rPr>
+        <w:t>. Esta corta historia utiliza un lenguaje fácil de comprender y coloquial, lo que aporta al sentimiento de fábula oriental. Esta historia te envolverá y sin duda la terminarás en menos tiempo del que imaginas.</w:t>
+      </w:r>
+    </w:p>
+    <w:p>
+      <w:pPr>
+        <w:jc w:val="both"/>
+        <w:rPr>
+          <w:b/>
+          <w:bCs/>
+        </w:rPr>
+      </w:pPr>
     </w:p>
     <w:sectPr>
       <w:pgSz w:w="12240" w:h="15840"/>

--- a/documento.docx
+++ b/documento.docx
@@ -360,6 +360,7 @@
         <w:pStyle w:val="Sinespaciado"/>
         <w:jc w:val="both"/>
         <w:rPr>
+          <w:rStyle w:val="Textoennegrita"/>
           <w:rFonts w:cstheme="minorHAnsi"/>
           <w:color w:val="2B2B2B"/>
           <w:spacing w:val="2"/>
@@ -430,7 +431,45 @@
           <w:sz w:val="26"/>
           <w:szCs w:val="26"/>
         </w:rPr>
-        <w:t>que viaja repetidamente a Japón para adquirir huevos de gusanos de seda</w:t>
+        <w:t>que viaja repetidamente a Japón para adquirir huevos de gusanos de</w:t>
+      </w:r>
+    </w:p>
+    <w:p>
+      <w:pPr>
+        <w:pStyle w:val="Sinespaciado"/>
+        <w:jc w:val="both"/>
+        <w:rPr>
+          <w:rStyle w:val="Textoennegrita"/>
+          <w:rFonts w:cstheme="minorHAnsi"/>
+          <w:color w:val="2B2B2B"/>
+          <w:spacing w:val="2"/>
+          <w:sz w:val="26"/>
+          <w:szCs w:val="26"/>
+        </w:rPr>
+      </w:pPr>
+    </w:p>
+    <w:p>
+      <w:pPr>
+        <w:pStyle w:val="Sinespaciado"/>
+        <w:jc w:val="both"/>
+        <w:rPr>
+          <w:rFonts w:cstheme="minorHAnsi"/>
+          <w:color w:val="2B2B2B"/>
+          <w:spacing w:val="2"/>
+          <w:sz w:val="26"/>
+          <w:szCs w:val="26"/>
+        </w:rPr>
+      </w:pPr>
+      <w:r>
+        <w:rPr>
+          <w:rStyle w:val="Textoennegrita"/>
+          <w:rFonts w:cstheme="minorHAnsi"/>
+          <w:color w:val="2B2B2B"/>
+          <w:spacing w:val="2"/>
+          <w:sz w:val="26"/>
+          <w:szCs w:val="26"/>
+        </w:rPr>
+        <w:t xml:space="preserve"> seda</w:t>
       </w:r>
       <w:r>
         <w:rPr>

--- a/documento.docx
+++ b/documento.docx
@@ -560,6 +560,341 @@
           <w:bCs/>
         </w:rPr>
       </w:pPr>
+    </w:p>
+    <w:p>
+      <w:pPr>
+        <w:jc w:val="both"/>
+        <w:rPr>
+          <w:b/>
+          <w:bCs/>
+        </w:rPr>
+      </w:pPr>
+    </w:p>
+    <w:p>
+      <w:pPr>
+        <w:jc w:val="both"/>
+        <w:rPr>
+          <w:b/>
+          <w:bCs/>
+        </w:rPr>
+      </w:pPr>
+    </w:p>
+    <w:p>
+      <w:pPr>
+        <w:jc w:val="both"/>
+        <w:rPr>
+          <w:b/>
+          <w:bCs/>
+        </w:rPr>
+      </w:pPr>
+    </w:p>
+    <w:p>
+      <w:pPr>
+        <w:jc w:val="both"/>
+        <w:rPr>
+          <w:b/>
+          <w:bCs/>
+        </w:rPr>
+      </w:pPr>
+    </w:p>
+    <w:p>
+      <w:pPr>
+        <w:jc w:val="both"/>
+        <w:rPr>
+          <w:b/>
+          <w:bCs/>
+        </w:rPr>
+      </w:pPr>
+    </w:p>
+    <w:p>
+      <w:pPr>
+        <w:jc w:val="both"/>
+        <w:rPr>
+          <w:b/>
+          <w:bCs/>
+        </w:rPr>
+      </w:pPr>
+    </w:p>
+    <w:p>
+      <w:pPr>
+        <w:jc w:val="both"/>
+        <w:rPr>
+          <w:b/>
+          <w:bCs/>
+        </w:rPr>
+      </w:pPr>
+    </w:p>
+    <w:p>
+      <w:pPr>
+        <w:jc w:val="both"/>
+        <w:rPr>
+          <w:b/>
+          <w:bCs/>
+        </w:rPr>
+      </w:pPr>
+    </w:p>
+    <w:p>
+      <w:pPr>
+        <w:jc w:val="both"/>
+        <w:rPr>
+          <w:b/>
+          <w:bCs/>
+        </w:rPr>
+      </w:pPr>
+    </w:p>
+    <w:p>
+      <w:pPr>
+        <w:jc w:val="both"/>
+        <w:rPr>
+          <w:b/>
+          <w:bCs/>
+        </w:rPr>
+      </w:pPr>
+    </w:p>
+    <w:p>
+      <w:pPr>
+        <w:jc w:val="both"/>
+        <w:rPr>
+          <w:b/>
+          <w:bCs/>
+        </w:rPr>
+      </w:pPr>
+    </w:p>
+    <w:p>
+      <w:pPr>
+        <w:jc w:val="both"/>
+        <w:rPr>
+          <w:b/>
+          <w:bCs/>
+        </w:rPr>
+      </w:pPr>
+    </w:p>
+    <w:p>
+      <w:pPr>
+        <w:jc w:val="both"/>
+        <w:rPr>
+          <w:b/>
+          <w:bCs/>
+        </w:rPr>
+      </w:pPr>
+    </w:p>
+    <w:p>
+      <w:pPr>
+        <w:jc w:val="both"/>
+        <w:rPr>
+          <w:b/>
+          <w:bCs/>
+        </w:rPr>
+      </w:pPr>
+    </w:p>
+    <w:p>
+      <w:pPr>
+        <w:jc w:val="both"/>
+        <w:rPr>
+          <w:b/>
+          <w:bCs/>
+        </w:rPr>
+      </w:pPr>
+    </w:p>
+    <w:p>
+      <w:pPr>
+        <w:jc w:val="both"/>
+        <w:rPr>
+          <w:b/>
+          <w:bCs/>
+        </w:rPr>
+      </w:pPr>
+    </w:p>
+    <w:p>
+      <w:pPr>
+        <w:jc w:val="both"/>
+        <w:rPr>
+          <w:b/>
+          <w:bCs/>
+        </w:rPr>
+      </w:pPr>
+    </w:p>
+    <w:p>
+      <w:pPr>
+        <w:jc w:val="both"/>
+        <w:rPr>
+          <w:b/>
+          <w:bCs/>
+        </w:rPr>
+      </w:pPr>
+    </w:p>
+    <w:p>
+      <w:pPr>
+        <w:jc w:val="both"/>
+        <w:rPr>
+          <w:rFonts w:cstheme="minorHAnsi"/>
+          <w:b/>
+          <w:bCs/>
+          <w:sz w:val="26"/>
+          <w:szCs w:val="26"/>
+        </w:rPr>
+      </w:pPr>
+      <w:r>
+        <w:rPr>
+          <w:rFonts w:cstheme="minorHAnsi"/>
+          <w:b/>
+          <w:bCs/>
+          <w:sz w:val="26"/>
+          <w:szCs w:val="26"/>
+        </w:rPr>
+        <w:lastRenderedPageBreak/>
+        <w:t xml:space="preserve">Contenido </w:t>
+      </w:r>
+    </w:p>
+    <w:p>
+      <w:pPr>
+        <w:pStyle w:val="Sinespaciado"/>
+        <w:jc w:val="both"/>
+        <w:rPr>
+          <w:rFonts w:cstheme="minorHAnsi"/>
+          <w:sz w:val="26"/>
+          <w:szCs w:val="26"/>
+        </w:rPr>
+      </w:pPr>
+      <w:r>
+        <w:rPr>
+          <w:rFonts w:cstheme="minorHAnsi"/>
+          <w:sz w:val="26"/>
+          <w:szCs w:val="26"/>
+        </w:rPr>
+        <w:t xml:space="preserve">Los niños perdidos (2016) - Valeria </w:t>
+      </w:r>
+      <w:proofErr w:type="spellStart"/>
+      <w:r>
+        <w:rPr>
+          <w:rFonts w:cstheme="minorHAnsi"/>
+          <w:sz w:val="26"/>
+          <w:szCs w:val="26"/>
+        </w:rPr>
+        <w:t>Luiselli</w:t>
+      </w:r>
+      <w:proofErr w:type="spellEnd"/>
+    </w:p>
+    <w:p>
+      <w:pPr>
+        <w:pStyle w:val="Sinespaciado"/>
+        <w:jc w:val="both"/>
+        <w:rPr>
+          <w:rFonts w:cstheme="minorHAnsi"/>
+          <w:spacing w:val="2"/>
+          <w:sz w:val="26"/>
+          <w:szCs w:val="26"/>
+        </w:rPr>
+      </w:pPr>
+      <w:r>
+        <w:rPr>
+          <w:rFonts w:cstheme="minorHAnsi"/>
+          <w:spacing w:val="2"/>
+          <w:sz w:val="26"/>
+          <w:szCs w:val="26"/>
+        </w:rPr>
+        <w:t>Este ensayo es </w:t>
+      </w:r>
+      <w:r>
+        <w:rPr>
+          <w:rStyle w:val="Textoennegrita"/>
+          <w:rFonts w:cstheme="minorHAnsi"/>
+          <w:color w:val="2B2B2B"/>
+          <w:spacing w:val="2"/>
+          <w:sz w:val="26"/>
+          <w:szCs w:val="26"/>
+        </w:rPr>
+        <w:t>el más reciente libro de la escritora mexicana</w:t>
+      </w:r>
+      <w:r>
+        <w:rPr>
+          <w:rFonts w:cstheme="minorHAnsi"/>
+          <w:spacing w:val="2"/>
+          <w:sz w:val="26"/>
+          <w:szCs w:val="26"/>
+        </w:rPr>
+        <w:t xml:space="preserve"> Valeria </w:t>
+      </w:r>
+      <w:proofErr w:type="spellStart"/>
+      <w:r>
+        <w:rPr>
+          <w:rFonts w:cstheme="minorHAnsi"/>
+          <w:spacing w:val="2"/>
+          <w:sz w:val="26"/>
+          <w:szCs w:val="26"/>
+        </w:rPr>
+        <w:t>Luiselli</w:t>
+      </w:r>
+      <w:proofErr w:type="spellEnd"/>
+      <w:r>
+        <w:rPr>
+          <w:rFonts w:cstheme="minorHAnsi"/>
+          <w:spacing w:val="2"/>
+          <w:sz w:val="26"/>
+          <w:szCs w:val="26"/>
+        </w:rPr>
+        <w:t xml:space="preserve"> y fue galardonado con el American Book </w:t>
+      </w:r>
+      <w:proofErr w:type="spellStart"/>
+      <w:r>
+        <w:rPr>
+          <w:rFonts w:cstheme="minorHAnsi"/>
+          <w:spacing w:val="2"/>
+          <w:sz w:val="26"/>
+          <w:szCs w:val="26"/>
+        </w:rPr>
+        <w:t>Award</w:t>
+      </w:r>
+      <w:proofErr w:type="spellEnd"/>
+      <w:r>
+        <w:rPr>
+          <w:rFonts w:cstheme="minorHAnsi"/>
+          <w:spacing w:val="2"/>
+          <w:sz w:val="26"/>
+          <w:szCs w:val="26"/>
+        </w:rPr>
+        <w:t>. Los niños perdidos: Un ensayo en cuarenta preguntas retrata </w:t>
+      </w:r>
+      <w:r>
+        <w:rPr>
+          <w:rStyle w:val="Textoennegrita"/>
+          <w:rFonts w:cstheme="minorHAnsi"/>
+          <w:color w:val="2B2B2B"/>
+          <w:spacing w:val="2"/>
+          <w:sz w:val="26"/>
+          <w:szCs w:val="26"/>
+        </w:rPr>
+        <w:t>la triste realidad de los niños migrantes que cruzan la frontera de México hacia Estados Unidos</w:t>
+      </w:r>
+      <w:r>
+        <w:rPr>
+          <w:rFonts w:cstheme="minorHAnsi"/>
+          <w:spacing w:val="2"/>
+          <w:sz w:val="26"/>
+          <w:szCs w:val="26"/>
+        </w:rPr>
+        <w:t>, los retos que enfrentan y la cruda realidad que les espera cuando llegan al país americano. Esta lectura es un poco </w:t>
+      </w:r>
+      <w:r>
+        <w:rPr>
+          <w:rStyle w:val="Textoennegrita"/>
+          <w:rFonts w:cstheme="minorHAnsi"/>
+          <w:color w:val="2B2B2B"/>
+          <w:spacing w:val="2"/>
+          <w:sz w:val="26"/>
+          <w:szCs w:val="26"/>
+        </w:rPr>
+        <w:t>más cruda que el resto de los libros</w:t>
+      </w:r>
+      <w:r>
+        <w:rPr>
+          <w:rFonts w:cstheme="minorHAnsi"/>
+          <w:spacing w:val="2"/>
+          <w:sz w:val="26"/>
+          <w:szCs w:val="26"/>
+        </w:rPr>
+        <w:t> en esta lista, pero sin duda es una lectura obligada y necesaria para comprender uno de los problemas humanitarios más importantes de la actualidad.</w:t>
+      </w:r>
     </w:p>
     <w:sectPr>
       <w:pgSz w:w="12240" w:h="15840"/>
@@ -1059,7 +1394,6 @@
     <w:name w:val="Normal (Web)"/>
     <w:basedOn w:val="Normal"/>
     <w:uiPriority w:val="99"/>
-    <w:semiHidden/>
     <w:unhideWhenUsed/>
     <w:rsid w:val="00F32BC1"/>
     <w:pPr>
